--- a/progresso.docx
+++ b/progresso.docx
@@ -16,7 +16,7 @@
           <w:noProof/>
         </w:rPr>
         <w:drawing>
-          <wp:anchor distT="0" distB="0" distL="114300" distR="114300" simplePos="0" relativeHeight="251658240" behindDoc="1" locked="0" layoutInCell="1" allowOverlap="1">
+          <wp:anchor distT="0" distB="0" distL="114300" distR="114300" simplePos="0" relativeHeight="251658240" behindDoc="1" locked="0" layoutInCell="1" allowOverlap="1" wp14:anchorId="3B74D350" wp14:editId="0BDB8506">
             <wp:simplePos x="0" y="0"/>
             <wp:positionH relativeFrom="column">
               <wp:posOffset>15240</wp:posOffset>
@@ -129,15 +129,7 @@
           <w:sz w:val="36"/>
           <w:szCs w:val="36"/>
         </w:rPr>
-        <w:t xml:space="preserve">Projeto 3 Ciência dos Dados - </w:t>
-      </w:r>
-      <w:r>
-        <w:rPr>
-          <w:b/>
-          <w:sz w:val="36"/>
-          <w:szCs w:val="36"/>
-        </w:rPr>
-        <w:t>Diário de Progresso</w:t>
+        <w:t>Projeto 3 Ciência dos Dados - Diário de Progresso</w:t>
       </w:r>
     </w:p>
     <w:p>
@@ -290,8 +282,155 @@
         <w:tab/>
         <w:t>Nesse dia, passamos para a professora Kelly os grupos e começamos a trabalhar no documento a ser entregue no final do dia. O documento consiste em 2 propostas de projeto, no nosso caso, uma dizia que trabalharíamos com regressão para predizer o valor de um imóvel. Já na segunda proposta, trabalharíamos com classificador para classificar imóveis em relação a luxuosidade, com 3 tipos, Alto, Médio e Baixo.</w:t>
       </w:r>
+    </w:p>
+    <w:p>
+      <w:pPr>
+        <w:jc w:val="both"/>
+        <w:rPr>
+          <w:b/>
+          <w:bCs/>
+        </w:rPr>
+      </w:pPr>
+    </w:p>
+    <w:p>
+      <w:pPr>
+        <w:jc w:val="both"/>
+        <w:rPr>
+          <w:b/>
+          <w:bCs/>
+        </w:rPr>
+      </w:pPr>
+      <w:r>
+        <w:rPr>
+          <w:b/>
+          <w:bCs/>
+        </w:rPr>
+        <w:t xml:space="preserve">Dia </w:t>
+      </w:r>
+      <w:r>
+        <w:rPr>
+          <w:b/>
+          <w:bCs/>
+        </w:rPr>
+        <w:t xml:space="preserve">7/11 e </w:t>
+      </w:r>
+      <w:r>
+        <w:rPr>
+          <w:b/>
+          <w:bCs/>
+        </w:rPr>
+        <w:t>12/11</w:t>
+      </w:r>
+    </w:p>
+    <w:p>
+      <w:pPr>
+        <w:jc w:val="both"/>
+      </w:pPr>
+      <w:r>
+        <w:rPr>
+          <w:b/>
+          <w:bCs/>
+        </w:rPr>
+        <w:tab/>
+      </w:r>
+      <w:r>
+        <w:t xml:space="preserve">No dia 7, foi iniciada a análise exploratória da nossa base de dados, dando enfoque na variável do preço. Assim, plotamos gráficos do preço por qualquer outra variável relevante para o desenvolvimento do nosso projeto. Chegando no dia 12/11, concluímos tal análise exploratória, assim como adicionamos outras informações relevantes ao projeto, como markdowns explicando o nosso raciocínio e filtros de informações para apenas analisarmos o </w:t>
+      </w:r>
+      <w:r>
+        <w:lastRenderedPageBreak/>
+        <w:t>que for relevante para nós. Além disso, decidimos ao fim dessa aula que iremos utilizar o método do classificador random forest para o futuro do trabalho.</w:t>
+      </w:r>
+    </w:p>
+    <w:p>
+      <w:pPr>
+        <w:jc w:val="both"/>
+        <w:rPr>
+          <w:b/>
+          <w:bCs/>
+        </w:rPr>
+      </w:pPr>
+    </w:p>
+    <w:p>
+      <w:pPr>
+        <w:jc w:val="both"/>
+        <w:rPr>
+          <w:b/>
+          <w:bCs/>
+        </w:rPr>
+      </w:pPr>
+      <w:r>
+        <w:rPr>
+          <w:b/>
+          <w:bCs/>
+        </w:rPr>
+        <w:t>Dia 14/11</w:t>
+      </w:r>
+    </w:p>
+    <w:p>
+      <w:pPr>
+        <w:jc w:val="both"/>
+      </w:pPr>
+      <w:r>
+        <w:rPr>
+          <w:b/>
+          <w:bCs/>
+        </w:rPr>
+        <w:tab/>
+      </w:r>
+      <w:r>
+        <w:t>Nesse</w:t>
+      </w:r>
+      <w:r>
+        <w:t xml:space="preserve"> dia, além de termos </w:t>
+      </w:r>
+      <w:r>
+        <w:t>iterados sobre diversos aspectos do projeto, também fizemos completamente o classificador random forest, com uma acurácia total de 70%. Decidimos passos futuros para o projeto e, por fim, começamos a desenvolver uma matriz de confusão para os resultados do nosso classificador.</w:t>
+      </w:r>
+    </w:p>
+    <w:p>
+      <w:pPr>
+        <w:jc w:val="both"/>
+      </w:pPr>
+    </w:p>
+    <w:p>
+      <w:pPr>
+        <w:jc w:val="both"/>
+        <w:rPr>
+          <w:b/>
+          <w:bCs/>
+          <w:u w:val="single"/>
+        </w:rPr>
+      </w:pPr>
+      <w:r>
+        <w:rPr>
+          <w:b/>
+          <w:bCs/>
+        </w:rPr>
+        <w:t>Dia 19/11</w:t>
+      </w:r>
       <w:bookmarkStart w:id="0" w:name="_GoBack"/>
       <w:bookmarkEnd w:id="0"/>
+    </w:p>
+    <w:p>
+      <w:pPr>
+        <w:jc w:val="both"/>
+      </w:pPr>
+      <w:r>
+        <w:rPr>
+          <w:b/>
+          <w:bCs/>
+        </w:rPr>
+        <w:tab/>
+      </w:r>
+      <w:r>
+        <w:t xml:space="preserve">Na aula do dia 19, foi feita </w:t>
+      </w:r>
+      <w:r>
+        <w:t xml:space="preserve">a matriz de confusão por completa e plotados outros gráficos. Além disso, organizamos o nosso repositório com informações faltantes e limpamos arquivos inúteis. Começamos a ver outros métodos de análise que podem </w:t>
+      </w:r>
+      <w:r>
+        <w:t>ser úteis para nosso trabalho.</w:t>
+      </w:r>
     </w:p>
     <w:sectPr>
       <w:pgSz w:w="11906" w:h="16838"/>
@@ -320,7 +459,7 @@
       </w:pPr>
     </w:pPrDefault>
   </w:docDefaults>
-  <w:latentStyles w:defLockedState="0" w:defUIPriority="99" w:defSemiHidden="0" w:defUnhideWhenUsed="0" w:defQFormat="0" w:count="375">
+  <w:latentStyles w:defLockedState="0" w:defUIPriority="99" w:defSemiHidden="0" w:defUnhideWhenUsed="0" w:defQFormat="0" w:count="376">
     <w:lsdException w:name="Normal" w:uiPriority="0" w:qFormat="1"/>
     <w:lsdException w:name="heading 1" w:uiPriority="9" w:qFormat="1"/>
     <w:lsdException w:name="heading 2" w:semiHidden="1" w:uiPriority="9" w:unhideWhenUsed="1" w:qFormat="1"/>
@@ -426,7 +565,6 @@
     <w:lsdException w:name="HTML Sample" w:semiHidden="1" w:unhideWhenUsed="1"/>
     <w:lsdException w:name="HTML Typewriter" w:semiHidden="1" w:unhideWhenUsed="1"/>
     <w:lsdException w:name="HTML Variable" w:semiHidden="1" w:unhideWhenUsed="1"/>
-    <w:lsdException w:name="Normal Table" w:semiHidden="1" w:unhideWhenUsed="1"/>
     <w:lsdException w:name="annotation subject" w:semiHidden="1" w:unhideWhenUsed="1"/>
     <w:lsdException w:name="No List" w:semiHidden="1" w:unhideWhenUsed="1"/>
     <w:lsdException w:name="Outline List 1" w:semiHidden="1" w:unhideWhenUsed="1"/>
@@ -473,10 +611,8 @@
     <w:lsdException w:name="Table Subtle 2" w:semiHidden="1" w:unhideWhenUsed="1"/>
     <w:lsdException w:name="Table Web 1" w:semiHidden="1" w:unhideWhenUsed="1"/>
     <w:lsdException w:name="Table Web 2" w:semiHidden="1" w:unhideWhenUsed="1"/>
-    <w:lsdException w:name="Table Web 3" w:semiHidden="1" w:unhideWhenUsed="1"/>
     <w:lsdException w:name="Balloon Text" w:semiHidden="1" w:unhideWhenUsed="1"/>
     <w:lsdException w:name="Table Grid" w:uiPriority="39"/>
-    <w:lsdException w:name="Table Theme" w:semiHidden="1" w:unhideWhenUsed="1"/>
     <w:lsdException w:name="Placeholder Text" w:semiHidden="1"/>
     <w:lsdException w:name="No Spacing" w:uiPriority="1" w:qFormat="1"/>
     <w:lsdException w:name="Light Shading" w:uiPriority="60"/>
@@ -696,6 +832,7 @@
     <w:lsdException w:name="Smart Hyperlink" w:semiHidden="1" w:unhideWhenUsed="1"/>
     <w:lsdException w:name="Hashtag" w:semiHidden="1" w:unhideWhenUsed="1"/>
     <w:lsdException w:name="Unresolved Mention" w:semiHidden="1" w:unhideWhenUsed="1"/>
+    <w:lsdException w:name="Smart Link" w:semiHidden="1" w:unhideWhenUsed="1"/>
   </w:latentStyles>
   <w:style w:type="paragraph" w:default="1" w:styleId="Normal">
     <w:name w:val="Normal"/>

--- a/progresso.docx
+++ b/progresso.docx
@@ -408,29 +408,54 @@
         </w:rPr>
         <w:t>Dia 19/11</w:t>
       </w:r>
+    </w:p>
+    <w:p>
+      <w:pPr>
+        <w:jc w:val="both"/>
+      </w:pPr>
+      <w:r>
+        <w:rPr>
+          <w:b/>
+          <w:bCs/>
+        </w:rPr>
+        <w:tab/>
+      </w:r>
+      <w:r>
+        <w:t xml:space="preserve">Na aula do dia 19, foi feita </w:t>
+      </w:r>
+      <w:r>
+        <w:t xml:space="preserve">a matriz de confusão por completa e plotados outros gráficos. Além disso, organizamos o nosso repositório com informações faltantes e limpamos arquivos inúteis. Começamos a ver outros métodos de análise que podem </w:t>
+      </w:r>
+      <w:r>
+        <w:t>ser úteis para nosso trabalho.</w:t>
+      </w:r>
+    </w:p>
+    <w:p>
+      <w:pPr>
+        <w:jc w:val="both"/>
+      </w:pPr>
+    </w:p>
+    <w:p>
+      <w:pPr>
+        <w:jc w:val="both"/>
+      </w:pPr>
+      <w:r>
+        <w:rPr>
+          <w:b/>
+        </w:rPr>
+        <w:t>Dia 21/11</w:t>
+      </w:r>
+    </w:p>
+    <w:p>
+      <w:pPr>
+        <w:jc w:val="both"/>
+      </w:pPr>
+      <w:r>
+        <w:tab/>
+        <w:t>Na aula do dia 21, fizemos os ajustes finais, trabalhamos bastante, preparamos uma lista de coisas para fazer, completamos todos os itens e nos preparamos para entregar o projeto.</w:t>
+      </w:r>
       <w:bookmarkStart w:id="0" w:name="_GoBack"/>
       <w:bookmarkEnd w:id="0"/>
-    </w:p>
-    <w:p>
-      <w:pPr>
-        <w:jc w:val="both"/>
-      </w:pPr>
-      <w:r>
-        <w:rPr>
-          <w:b/>
-          <w:bCs/>
-        </w:rPr>
-        <w:tab/>
-      </w:r>
-      <w:r>
-        <w:t xml:space="preserve">Na aula do dia 19, foi feita </w:t>
-      </w:r>
-      <w:r>
-        <w:t xml:space="preserve">a matriz de confusão por completa e plotados outros gráficos. Além disso, organizamos o nosso repositório com informações faltantes e limpamos arquivos inúteis. Começamos a ver outros métodos de análise que podem </w:t>
-      </w:r>
-      <w:r>
-        <w:t>ser úteis para nosso trabalho.</w:t>
-      </w:r>
     </w:p>
     <w:sectPr>
       <w:pgSz w:w="11906" w:h="16838"/>
@@ -459,7 +484,7 @@
       </w:pPr>
     </w:pPrDefault>
   </w:docDefaults>
-  <w:latentStyles w:defLockedState="0" w:defUIPriority="99" w:defSemiHidden="0" w:defUnhideWhenUsed="0" w:defQFormat="0" w:count="376">
+  <w:latentStyles w:defLockedState="0" w:defUIPriority="99" w:defSemiHidden="0" w:defUnhideWhenUsed="0" w:defQFormat="0" w:count="375">
     <w:lsdException w:name="Normal" w:uiPriority="0" w:qFormat="1"/>
     <w:lsdException w:name="heading 1" w:uiPriority="9" w:qFormat="1"/>
     <w:lsdException w:name="heading 2" w:semiHidden="1" w:uiPriority="9" w:unhideWhenUsed="1" w:qFormat="1"/>
@@ -565,6 +590,7 @@
     <w:lsdException w:name="HTML Sample" w:semiHidden="1" w:unhideWhenUsed="1"/>
     <w:lsdException w:name="HTML Typewriter" w:semiHidden="1" w:unhideWhenUsed="1"/>
     <w:lsdException w:name="HTML Variable" w:semiHidden="1" w:unhideWhenUsed="1"/>
+    <w:lsdException w:name="Normal Table" w:semiHidden="1" w:unhideWhenUsed="1"/>
     <w:lsdException w:name="annotation subject" w:semiHidden="1" w:unhideWhenUsed="1"/>
     <w:lsdException w:name="No List" w:semiHidden="1" w:unhideWhenUsed="1"/>
     <w:lsdException w:name="Outline List 1" w:semiHidden="1" w:unhideWhenUsed="1"/>
@@ -611,8 +637,10 @@
     <w:lsdException w:name="Table Subtle 2" w:semiHidden="1" w:unhideWhenUsed="1"/>
     <w:lsdException w:name="Table Web 1" w:semiHidden="1" w:unhideWhenUsed="1"/>
     <w:lsdException w:name="Table Web 2" w:semiHidden="1" w:unhideWhenUsed="1"/>
+    <w:lsdException w:name="Table Web 3" w:semiHidden="1" w:unhideWhenUsed="1"/>
     <w:lsdException w:name="Balloon Text" w:semiHidden="1" w:unhideWhenUsed="1"/>
     <w:lsdException w:name="Table Grid" w:uiPriority="39"/>
+    <w:lsdException w:name="Table Theme" w:semiHidden="1" w:unhideWhenUsed="1"/>
     <w:lsdException w:name="Placeholder Text" w:semiHidden="1"/>
     <w:lsdException w:name="No Spacing" w:uiPriority="1" w:qFormat="1"/>
     <w:lsdException w:name="Light Shading" w:uiPriority="60"/>
@@ -832,7 +860,6 @@
     <w:lsdException w:name="Smart Hyperlink" w:semiHidden="1" w:unhideWhenUsed="1"/>
     <w:lsdException w:name="Hashtag" w:semiHidden="1" w:unhideWhenUsed="1"/>
     <w:lsdException w:name="Unresolved Mention" w:semiHidden="1" w:unhideWhenUsed="1"/>
-    <w:lsdException w:name="Smart Link" w:semiHidden="1" w:unhideWhenUsed="1"/>
   </w:latentStyles>
   <w:style w:type="paragraph" w:default="1" w:styleId="Normal">
     <w:name w:val="Normal"/>
